--- a/leetcode-top-interview-questions-master/src/OOD/ElevatorSystem/OOD chapter 1.docx
+++ b/leetcode-top-interview-questions-master/src/OOD/ElevatorSystem/OOD chapter 1.docx
@@ -3,9 +3,28 @@
 <w:document xmlns:wpc="http://schemas.microsoft.com/office/word/2010/wordprocessingCanvas" xmlns:cx="http://schemas.microsoft.com/office/drawing/2014/chartex" xmlns:cx1="http://schemas.microsoft.com/office/drawing/2015/9/8/chartex" xmlns:cx2="http://schemas.microsoft.com/office/drawing/2015/10/21/chartex" xmlns:cx3="http://schemas.microsoft.com/office/drawing/2016/5/9/chartex" xmlns:cx4="http://schemas.microsoft.com/office/drawing/2016/5/10/chartex" xmlns:cx5="http://schemas.microsoft.com/office/drawing/2016/5/11/chartex" xmlns:cx6="http://schemas.microsoft.com/office/drawing/2016/5/12/chartex" xmlns:cx7="http://schemas.microsoft.com/office/drawing/2016/5/13/chartex" xmlns:cx8="http://schemas.microsoft.com/office/drawing/2016/5/14/chartex" xmlns:mc="http://schemas.openxmlformats.org/markup-compatibility/2006" xmlns:aink="http://schemas.microsoft.com/office/drawing/2016/ink" xmlns:am3d="http://schemas.microsoft.com/office/drawing/2017/model3d" xmlns:o="urn:schemas-microsoft-com:office:office" xmlns:r="http://schemas.openxmlformats.org/officeDocument/2006/relationships" xmlns:m="http://schemas.openxmlformats.org/officeDocument/2006/math" xmlns:v="urn:schemas-microsoft-com:vml" xmlns:wp14="http://schemas.microsoft.com/office/word/2010/wordprocessingDrawing" xmlns:wp="http://schemas.openxmlformats.org/drawingml/2006/wordprocessingDrawing" xmlns:w10="urn:schemas-microsoft-com:office:word" xmlns:w="http://schemas.openxmlformats.org/wordprocessingml/2006/main" xmlns:w14="http://schemas.microsoft.com/office/word/2010/wordml" xmlns:w15="http://schemas.microsoft.com/office/word/2012/wordml" xmlns:w16cex="http://schemas.microsoft.com/office/word/2018/wordml/cex" xmlns:w16cid="http://schemas.microsoft.com/office/word/2016/wordml/cid" xmlns:w16="http://schemas.microsoft.com/office/word/2018/wordml" xmlns:w16sdtdh="http://schemas.microsoft.com/office/word/2020/wordml/sdtdatahash" xmlns:w16se="http://schemas.microsoft.com/office/word/2015/wordml/symex" xmlns:wpg="http://schemas.microsoft.com/office/word/2010/wordprocessingGroup" xmlns:wpi="http://schemas.microsoft.com/office/word/2010/wordprocessingInk" xmlns:wne="http://schemas.microsoft.com/office/word/2006/wordml" xmlns:wps="http://schemas.microsoft.com/office/word/2010/wordprocessingShape" mc:Ignorable="w14 w15 w16se w16cid w16 w16cex w16sdtdh wp14">
   <w:body>
     <w:p>
-      <w:r>
+      <w:pPr>
+        <w:jc w:val="center"/>
+        <w:rPr>
+          <w:sz w:val="36"/>
+          <w:szCs w:val="36"/>
+        </w:rPr>
+      </w:pPr>
+      <w:r>
+        <w:rPr>
+          <w:sz w:val="36"/>
+          <w:szCs w:val="36"/>
+        </w:rPr>
         <w:t>OOD chapter 1</w:t>
       </w:r>
+    </w:p>
+    <w:p>
+      <w:pPr>
+        <w:rPr>
+          <w:sz w:val="36"/>
+          <w:szCs w:val="36"/>
+        </w:rPr>
+      </w:pPr>
     </w:p>
     <w:p>
       <w:pPr>
@@ -268,6 +287,7 @@
           <w:noProof/>
           <w:color w:val="24292F"/>
         </w:rPr>
+        <w:lastRenderedPageBreak/>
         <w:drawing>
           <wp:inline distT="0" distB="0" distL="0" distR="0" wp14:anchorId="3E7B3CF9" wp14:editId="02EAB9CC">
             <wp:extent cx="2645229" cy="1905305"/>
@@ -331,7 +351,6 @@
           <w:color w:val="24292F"/>
           <w:highlight w:val="yellow"/>
         </w:rPr>
-        <w:lastRenderedPageBreak/>
         <w:t>I – Interface segregation principle</w:t>
       </w:r>
     </w:p>
@@ -542,6 +561,7 @@
           <w:rFonts w:ascii="Segoe UI" w:eastAsia="Times New Roman" w:hAnsi="Segoe UI" w:cs="Segoe UI"/>
           <w:color w:val="24292F"/>
         </w:rPr>
+        <w:lastRenderedPageBreak/>
         <w:t xml:space="preserve">Clarify: </w:t>
       </w:r>
       <w:r>
@@ -748,7 +768,6 @@
           <w:sz w:val="30"/>
           <w:szCs w:val="30"/>
         </w:rPr>
-        <w:lastRenderedPageBreak/>
         <w:t>Clarify</w:t>
       </w:r>
     </w:p>
@@ -1351,6 +1370,7 @@
           <w:rFonts w:ascii="Microsoft YaHei" w:eastAsia="Microsoft YaHei" w:hAnsi="Microsoft YaHei" w:cs="Microsoft YaHei" w:hint="eastAsia"/>
           <w:color w:val="24292F"/>
         </w:rPr>
+        <w:lastRenderedPageBreak/>
         <w:t>承上启下，来自于</w:t>
       </w:r>
       <w:r>
@@ -1588,7 +1608,6 @@
           <w:noProof/>
           <w:color w:val="24292F"/>
         </w:rPr>
-        <w:lastRenderedPageBreak/>
         <w:drawing>
           <wp:inline distT="0" distB="0" distL="0" distR="0" wp14:anchorId="5FF47E68" wp14:editId="07143060">
             <wp:extent cx="4648200" cy="1338344"/>
@@ -2551,7 +2570,7 @@
         <w:shd w:val="clear" w:color="auto" w:fill="FFFFFF"/>
         <w:spacing w:before="60" w:after="100" w:afterAutospacing="1"/>
         <w:rPr>
-          <w:rFonts w:ascii="Segoe UI" w:eastAsia="Times New Roman" w:hAnsi="Segoe UI" w:cs="Segoe UI" w:hint="eastAsia"/>
+          <w:rFonts w:ascii="Segoe UI" w:eastAsia="Times New Roman" w:hAnsi="Segoe UI" w:cs="Segoe UI"/>
           <w:color w:val="24292F"/>
         </w:rPr>
       </w:pPr>
@@ -3702,6 +3721,16 @@
           </wp:inline>
         </w:drawing>
       </w:r>
+    </w:p>
+    <w:p>
+      <w:hyperlink r:id="rId16" w:history="1">
+        <w:r>
+          <w:rPr>
+            <w:rStyle w:val="Hyperlink"/>
+          </w:rPr>
+          <w:t>https://github.com/aliciabellbryner/leetcode-top-interview-questions-master/tree/main/leetcode-top-interview-questions-master/src/OOD</w:t>
+        </w:r>
+      </w:hyperlink>
     </w:p>
     <w:p/>
     <w:sectPr>
@@ -5586,6 +5615,29 @@
       <w:bCs/>
     </w:rPr>
   </w:style>
+  <w:style w:type="character" w:styleId="Hyperlink">
+    <w:name w:val="Hyperlink"/>
+    <w:basedOn w:val="DefaultParagraphFont"/>
+    <w:uiPriority w:val="99"/>
+    <w:unhideWhenUsed/>
+    <w:rsid w:val="00FE7958"/>
+    <w:rPr>
+      <w:color w:val="0563C1" w:themeColor="hyperlink"/>
+      <w:u w:val="single"/>
+    </w:rPr>
+  </w:style>
+  <w:style w:type="character" w:styleId="UnresolvedMention">
+    <w:name w:val="Unresolved Mention"/>
+    <w:basedOn w:val="DefaultParagraphFont"/>
+    <w:uiPriority w:val="99"/>
+    <w:semiHidden/>
+    <w:unhideWhenUsed/>
+    <w:rsid w:val="00FE7958"/>
+    <w:rPr>
+      <w:color w:val="605E5C"/>
+      <w:shd w:val="clear" w:color="auto" w:fill="E1DFDD"/>
+    </w:rPr>
+  </w:style>
 </w:styles>
 </file>
 

--- a/leetcode-top-interview-questions-master/src/OOD/ElevatorSystem/OOD chapter 1.docx
+++ b/leetcode-top-interview-questions-master/src/OOD/ElevatorSystem/OOD chapter 1.docx
@@ -3672,6 +3672,185 @@
           <w:rFonts w:ascii="Times New Roman" w:eastAsia="Times New Roman" w:hAnsi="Times New Roman" w:cs="Times New Roman"/>
         </w:rPr>
       </w:pPr>
+      <w:r>
+        <w:rPr>
+          <w:rFonts w:ascii="Times New Roman" w:eastAsia="Times New Roman" w:hAnsi="Times New Roman" w:cs="Times New Roman"/>
+          <w:noProof/>
+        </w:rPr>
+        <w:lastRenderedPageBreak/>
+        <w:drawing>
+          <wp:inline distT="0" distB="0" distL="0" distR="0" wp14:anchorId="42A02E7D" wp14:editId="7AB8CF8D">
+            <wp:extent cx="5943600" cy="2823210"/>
+            <wp:effectExtent l="0" t="0" r="0" b="0"/>
+            <wp:docPr id="12" name="Picture 12" descr="Diagram&#10;&#10;Description automatically generated"/>
+            <wp:cNvGraphicFramePr>
+              <a:graphicFrameLocks xmlns:a="http://schemas.openxmlformats.org/drawingml/2006/main" noChangeAspect="1"/>
+            </wp:cNvGraphicFramePr>
+            <a:graphic xmlns:a="http://schemas.openxmlformats.org/drawingml/2006/main">
+              <a:graphicData uri="http://schemas.openxmlformats.org/drawingml/2006/picture">
+                <pic:pic xmlns:pic="http://schemas.openxmlformats.org/drawingml/2006/picture">
+                  <pic:nvPicPr>
+                    <pic:cNvPr id="12" name="Picture 12" descr="Diagram&#10;&#10;Description automatically generated"/>
+                    <pic:cNvPicPr/>
+                  </pic:nvPicPr>
+                  <pic:blipFill>
+                    <a:blip r:embed="rId15" cstate="print">
+                      <a:extLst>
+                        <a:ext uri="{28A0092B-C50C-407E-A947-70E740481C1C}">
+                          <a14:useLocalDpi xmlns:a14="http://schemas.microsoft.com/office/drawing/2010/main" val="0"/>
+                        </a:ext>
+                      </a:extLst>
+                    </a:blip>
+                    <a:stretch>
+                      <a:fillRect/>
+                    </a:stretch>
+                  </pic:blipFill>
+                  <pic:spPr>
+                    <a:xfrm>
+                      <a:off x="0" y="0"/>
+                      <a:ext cx="5943600" cy="2823210"/>
+                    </a:xfrm>
+                    <a:prstGeom prst="rect">
+                      <a:avLst/>
+                    </a:prstGeom>
+                  </pic:spPr>
+                </pic:pic>
+              </a:graphicData>
+            </a:graphic>
+          </wp:inline>
+        </w:drawing>
+      </w:r>
+    </w:p>
+    <w:p>
+      <w:pPr>
+        <w:rPr>
+          <w:rFonts w:ascii="Times New Roman" w:eastAsia="Times New Roman" w:hAnsi="Times New Roman" w:cs="Times New Roman"/>
+        </w:rPr>
+      </w:pPr>
+    </w:p>
+    <w:p>
+      <w:pPr>
+        <w:rPr>
+          <w:rFonts w:ascii="Times New Roman" w:eastAsia="Times New Roman" w:hAnsi="Times New Roman" w:cs="Times New Roman"/>
+        </w:rPr>
+      </w:pPr>
+      <w:r>
+        <w:rPr>
+          <w:rFonts w:ascii="Times New Roman" w:eastAsia="Times New Roman" w:hAnsi="Times New Roman" w:cs="Times New Roman"/>
+          <w:noProof/>
+        </w:rPr>
+        <w:drawing>
+          <wp:inline distT="0" distB="0" distL="0" distR="0" wp14:anchorId="4F9BE3F2" wp14:editId="1B740D3B">
+            <wp:extent cx="5943600" cy="2137410"/>
+            <wp:effectExtent l="0" t="0" r="0" b="0"/>
+            <wp:docPr id="14" name="Picture 14" descr="A screenshot of a computer&#10;&#10;Description automatically generated with medium confidence"/>
+            <wp:cNvGraphicFramePr>
+              <a:graphicFrameLocks xmlns:a="http://schemas.openxmlformats.org/drawingml/2006/main" noChangeAspect="1"/>
+            </wp:cNvGraphicFramePr>
+            <a:graphic xmlns:a="http://schemas.openxmlformats.org/drawingml/2006/main">
+              <a:graphicData uri="http://schemas.openxmlformats.org/drawingml/2006/picture">
+                <pic:pic xmlns:pic="http://schemas.openxmlformats.org/drawingml/2006/picture">
+                  <pic:nvPicPr>
+                    <pic:cNvPr id="14" name="Picture 14" descr="A screenshot of a computer&#10;&#10;Description automatically generated with medium confidence"/>
+                    <pic:cNvPicPr/>
+                  </pic:nvPicPr>
+                  <pic:blipFill>
+                    <a:blip r:embed="rId16" cstate="print">
+                      <a:extLst>
+                        <a:ext uri="{28A0092B-C50C-407E-A947-70E740481C1C}">
+                          <a14:useLocalDpi xmlns:a14="http://schemas.microsoft.com/office/drawing/2010/main" val="0"/>
+                        </a:ext>
+                      </a:extLst>
+                    </a:blip>
+                    <a:stretch>
+                      <a:fillRect/>
+                    </a:stretch>
+                  </pic:blipFill>
+                  <pic:spPr>
+                    <a:xfrm>
+                      <a:off x="0" y="0"/>
+                      <a:ext cx="5943600" cy="2137410"/>
+                    </a:xfrm>
+                    <a:prstGeom prst="rect">
+                      <a:avLst/>
+                    </a:prstGeom>
+                  </pic:spPr>
+                </pic:pic>
+              </a:graphicData>
+            </a:graphic>
+          </wp:inline>
+        </w:drawing>
+      </w:r>
+    </w:p>
+    <w:p>
+      <w:pPr>
+        <w:rPr>
+          <w:rFonts w:ascii="Times New Roman" w:eastAsia="Times New Roman" w:hAnsi="Times New Roman" w:cs="Times New Roman"/>
+        </w:rPr>
+      </w:pPr>
+    </w:p>
+    <w:p>
+      <w:pPr>
+        <w:rPr>
+          <w:rFonts w:ascii="SimSun" w:eastAsia="SimSun" w:hAnsi="SimSun" w:cs="SimSun"/>
+        </w:rPr>
+      </w:pPr>
+      <w:r>
+        <w:rPr>
+          <w:rFonts w:ascii="SimSun" w:eastAsia="SimSun" w:hAnsi="SimSun" w:cs="SimSun" w:hint="eastAsia"/>
+        </w:rPr>
+        <w:t>这样的话，我们每次在</w:t>
+      </w:r>
+      <w:proofErr w:type="spellStart"/>
+      <w:r>
+        <w:rPr>
+          <w:rFonts w:ascii="SimSun" w:eastAsia="SimSun" w:hAnsi="SimSun" w:cs="SimSun"/>
+        </w:rPr>
+        <w:t>MyJavaApplication</w:t>
+      </w:r>
+      <w:proofErr w:type="spellEnd"/>
+      <w:r>
+        <w:rPr>
+          <w:rFonts w:ascii="SimSun" w:eastAsia="SimSun" w:hAnsi="SimSun" w:cs="SimSun" w:hint="eastAsia"/>
+        </w:rPr>
+        <w:t>里就可以直接设置strategy，即可以设成</w:t>
+      </w:r>
+      <w:proofErr w:type="spellStart"/>
+      <w:r>
+        <w:rPr>
+          <w:rFonts w:ascii="SimSun" w:eastAsia="SimSun" w:hAnsi="SimSun" w:cs="SimSun"/>
+        </w:rPr>
+        <w:t>RandomHandleRequestStrategy</w:t>
+      </w:r>
+      <w:proofErr w:type="spellEnd"/>
+      <w:r>
+        <w:rPr>
+          <w:rFonts w:ascii="SimSun" w:eastAsia="SimSun" w:hAnsi="SimSun" w:cs="SimSun" w:hint="eastAsia"/>
+        </w:rPr>
+        <w:t>也可以设成</w:t>
+      </w:r>
+      <w:proofErr w:type="spellStart"/>
+      <w:r>
+        <w:rPr>
+          <w:rFonts w:ascii="SimSun" w:eastAsia="SimSun" w:hAnsi="SimSun" w:cs="SimSun"/>
+        </w:rPr>
+        <w:t>AlwaysOneElevatorHandleRequestStrategy</w:t>
+      </w:r>
+      <w:proofErr w:type="spellEnd"/>
+    </w:p>
+    <w:p>
+      <w:pPr>
+        <w:rPr>
+          <w:rFonts w:ascii="Times New Roman" w:eastAsia="Times New Roman" w:hAnsi="Times New Roman" w:cs="Times New Roman"/>
+        </w:rPr>
+      </w:pPr>
+    </w:p>
+    <w:p>
+      <w:pPr>
+        <w:rPr>
+          <w:rFonts w:ascii="Times New Roman" w:eastAsia="Times New Roman" w:hAnsi="Times New Roman" w:cs="Times New Roman"/>
+        </w:rPr>
+      </w:pPr>
     </w:p>
     <w:p>
       <w:r>
@@ -3695,7 +3874,7 @@
                     <pic:cNvPicPr/>
                   </pic:nvPicPr>
                   <pic:blipFill>
-                    <a:blip r:embed="rId15" cstate="print">
+                    <a:blip r:embed="rId17" cstate="print">
                       <a:extLst>
                         <a:ext uri="{28A0092B-C50C-407E-A947-70E740481C1C}">
                           <a14:useLocalDpi xmlns:a14="http://schemas.microsoft.com/office/drawing/2010/main" val="0"/>
@@ -3723,7 +3902,7 @@
       </w:r>
     </w:p>
     <w:p>
-      <w:hyperlink r:id="rId16" w:history="1">
+      <w:hyperlink r:id="rId18" w:history="1">
         <w:r>
           <w:rPr>
             <w:rStyle w:val="Hyperlink"/>
